--- a/NCUSE_ATHG/ATHG_DOC/บทที่ 3.docx
+++ b/NCUSE_ATHG/ATHG_DOC/บทที่ 3.docx
@@ -4,13 +4,12 @@
   <w:body>
     <w:p>
       <w:pPr>
-        <w:tabs>
-          <w:tab w:val="left" w:pos="180"/>
-        </w:tabs>
+        <w:jc w:val="center"/>
         <w:rPr>
           <w:b/>
           <w:bCs/>
-          <w:szCs w:val="40"/>
+          <w:sz w:val="28"/>
+          <w:szCs w:val="36"/>
         </w:rPr>
       </w:pPr>
     </w:p>
@@ -24,6 +23,8 @@
           <w:szCs w:val="44"/>
         </w:rPr>
       </w:pPr>
+      <w:bookmarkStart w:id="0" w:name="_GoBack"/>
+      <w:bookmarkEnd w:id="0"/>
       <w:r>
         <w:rPr>
           <w:b/>
@@ -6037,8 +6038,6 @@
             </w:r>
           </w:p>
         </w:tc>
-        <w:bookmarkStart w:id="0" w:name="_GoBack"/>
-        <w:bookmarkEnd w:id="0"/>
       </w:tr>
       <w:tr>
         <w:tc>
@@ -19598,7 +19597,7 @@
             <w:szCs w:val="32"/>
             <w:lang w:val="th-TH"/>
           </w:rPr>
-          <w:t>62</w:t>
+          <w:t>82</w:t>
         </w:r>
         <w:r>
           <w:fldChar w:fldCharType="end"/>
@@ -27421,71 +27420,71 @@
     </dgm:pt>
   </dgm:ptLst>
   <dgm:cxnLst>
-    <dgm:cxn modelId="{7163BDF1-F8B9-4342-80EC-F5CDD87277B4}" type="presOf" srcId="{9D3D081C-7E0C-4AF3-A72F-92E464DE292A}" destId="{0A51C5D0-2E59-495C-A64F-45166A64673C}" srcOrd="1" destOrd="0" presId="urn:microsoft.com/office/officeart/2005/8/layout/orgChart1"/>
-    <dgm:cxn modelId="{0AC9331A-0E05-447F-AEBF-AFE40A7E5970}" type="presOf" srcId="{5D827699-6220-49DF-8A51-D7426F4EBF04}" destId="{A86BFE41-1CE7-4A16-80BA-5CF7426A5FF4}" srcOrd="0" destOrd="0" presId="urn:microsoft.com/office/officeart/2005/8/layout/orgChart1"/>
-    <dgm:cxn modelId="{AC738662-00F9-4552-A7F6-E5138C68369E}" type="presOf" srcId="{61A915E9-8FD0-42A0-97E0-DF56198799BC}" destId="{60C137BE-054B-4A1D-8C9A-BB780C1CEA11}" srcOrd="0" destOrd="0" presId="urn:microsoft.com/office/officeart/2005/8/layout/orgChart1"/>
-    <dgm:cxn modelId="{6C9E9672-4E00-465F-8E70-B929417B6D1C}" type="presOf" srcId="{9D3D081C-7E0C-4AF3-A72F-92E464DE292A}" destId="{0FCFCB63-7712-451C-A6E1-C513CD9232D5}" srcOrd="0" destOrd="0" presId="urn:microsoft.com/office/officeart/2005/8/layout/orgChart1"/>
-    <dgm:cxn modelId="{5E8C3762-EDAB-41A9-9D30-8F7406A88C37}" type="presOf" srcId="{B88F72BC-5936-4B9A-BD9E-4CB780503C9F}" destId="{98E8FFE6-5421-4567-91A3-8CE0365A9930}" srcOrd="0" destOrd="0" presId="urn:microsoft.com/office/officeart/2005/8/layout/orgChart1"/>
-    <dgm:cxn modelId="{2453F0CB-B6B5-4A7E-8A26-751058712670}" type="presOf" srcId="{75C2A954-181F-4233-8C2D-C9F9746A2862}" destId="{7D3EF68B-38EE-4EA7-9A80-E2694D1EF0C5}" srcOrd="0" destOrd="0" presId="urn:microsoft.com/office/officeart/2005/8/layout/orgChart1"/>
-    <dgm:cxn modelId="{D343CF55-2BD8-4F79-AA54-B3ABEFA62750}" type="presOf" srcId="{C6E95CEE-5ECC-4F89-BD69-ABDF5CEDB105}" destId="{405D4CE4-FB48-4CE1-84CD-696E957ABE3F}" srcOrd="0" destOrd="0" presId="urn:microsoft.com/office/officeart/2005/8/layout/orgChart1"/>
+    <dgm:cxn modelId="{BDE7A425-33F0-4CC3-A79D-1A30B655A81C}" type="presOf" srcId="{B88F72BC-5936-4B9A-BD9E-4CB780503C9F}" destId="{98E8FFE6-5421-4567-91A3-8CE0365A9930}" srcOrd="0" destOrd="0" presId="urn:microsoft.com/office/officeart/2005/8/layout/orgChart1"/>
+    <dgm:cxn modelId="{C0F4711F-59AE-4A5A-A39A-893F26608278}" type="presOf" srcId="{75C2A954-181F-4233-8C2D-C9F9746A2862}" destId="{9CDEEC05-B30B-4A4D-9B5A-BC83D05A45B8}" srcOrd="1" destOrd="0" presId="urn:microsoft.com/office/officeart/2005/8/layout/orgChart1"/>
+    <dgm:cxn modelId="{84735088-D1B1-422D-82DB-A9E7A2D71727}" srcId="{75C2A954-181F-4233-8C2D-C9F9746A2862}" destId="{C6E95CEE-5ECC-4F89-BD69-ABDF5CEDB105}" srcOrd="3" destOrd="0" parTransId="{5D827699-6220-49DF-8A51-D7426F4EBF04}" sibTransId="{97EBA566-7D60-4CD5-B0FF-C89FE4E6EED3}"/>
+    <dgm:cxn modelId="{347BA94C-2C21-4E78-9138-041959288CEF}" type="presOf" srcId="{DBDCACBD-0609-4808-B1A0-1FB696641E35}" destId="{59BB03B2-59F5-47DA-ACD9-35FE9A8DBB95}" srcOrd="1" destOrd="0" presId="urn:microsoft.com/office/officeart/2005/8/layout/orgChart1"/>
     <dgm:cxn modelId="{8596D292-D71B-422F-BDC3-4D257B0D3003}" srcId="{75C2A954-181F-4233-8C2D-C9F9746A2862}" destId="{9D3D081C-7E0C-4AF3-A72F-92E464DE292A}" srcOrd="4" destOrd="0" parTransId="{D72FCD0F-B9ED-48E9-8AF8-B561CFEDFBF8}" sibTransId="{2EDFAC1D-4D5B-4438-9746-CDDD2B02E479}"/>
+    <dgm:cxn modelId="{9D5A2584-DFC7-459D-A2B3-437AB0FD40B2}" type="presOf" srcId="{0A3240F1-A4A0-44C9-8D84-059869B00569}" destId="{2A2DE29F-180E-4024-BBF2-FB12C5EC76D0}" srcOrd="0" destOrd="0" presId="urn:microsoft.com/office/officeart/2005/8/layout/orgChart1"/>
+    <dgm:cxn modelId="{48093B20-4B27-4C4B-BA73-C97D339D2F02}" type="presOf" srcId="{9D3D081C-7E0C-4AF3-A72F-92E464DE292A}" destId="{0A51C5D0-2E59-495C-A64F-45166A64673C}" srcOrd="1" destOrd="0" presId="urn:microsoft.com/office/officeart/2005/8/layout/orgChart1"/>
+    <dgm:cxn modelId="{7AB19C37-A6A0-434A-9A29-460EB41A91C1}" type="presOf" srcId="{61A915E9-8FD0-42A0-97E0-DF56198799BC}" destId="{60C137BE-054B-4A1D-8C9A-BB780C1CEA11}" srcOrd="0" destOrd="0" presId="urn:microsoft.com/office/officeart/2005/8/layout/orgChart1"/>
+    <dgm:cxn modelId="{A84A941D-E11B-417C-9561-C5B4142BDD9A}" type="presOf" srcId="{02CA9496-E8B3-4BFA-9624-766CF4024D96}" destId="{F1FE77C5-08C7-41F4-9247-94D805F0D72C}" srcOrd="1" destOrd="0" presId="urn:microsoft.com/office/officeart/2005/8/layout/orgChart1"/>
+    <dgm:cxn modelId="{2017EAFF-557D-413B-94A8-6B639E8B9FA5}" type="presOf" srcId="{9D3D081C-7E0C-4AF3-A72F-92E464DE292A}" destId="{0FCFCB63-7712-451C-A6E1-C513CD9232D5}" srcOrd="0" destOrd="0" presId="urn:microsoft.com/office/officeart/2005/8/layout/orgChart1"/>
+    <dgm:cxn modelId="{58AA4FB3-DD6D-4ECB-9CBD-B436708B77BE}" type="presOf" srcId="{C4FF6599-7447-417E-86CF-DCE71C5ADD1B}" destId="{5351EA14-DB1F-41E8-AB6A-E4EA740EF125}" srcOrd="0" destOrd="0" presId="urn:microsoft.com/office/officeart/2005/8/layout/orgChart1"/>
+    <dgm:cxn modelId="{F421F0F0-95C2-41EF-A99A-DDC2704A95C8}" type="presOf" srcId="{D72FCD0F-B9ED-48E9-8AF8-B561CFEDFBF8}" destId="{D9D38BD0-16E2-4DF0-BB07-959AB0CCF543}" srcOrd="0" destOrd="0" presId="urn:microsoft.com/office/officeart/2005/8/layout/orgChart1"/>
+    <dgm:cxn modelId="{F772CE51-F277-41FB-BEB2-45169377B154}" srcId="{75C2A954-181F-4233-8C2D-C9F9746A2862}" destId="{02CA9496-E8B3-4BFA-9624-766CF4024D96}" srcOrd="2" destOrd="0" parTransId="{C4FF6599-7447-417E-86CF-DCE71C5ADD1B}" sibTransId="{E33B958C-C9B2-41C0-A84F-126C24375C6F}"/>
+    <dgm:cxn modelId="{7A246128-A589-432E-94C5-330D7E8872C9}" type="presOf" srcId="{CF983865-B288-43F5-BCFD-5F430D5F3340}" destId="{E9F205E5-11A8-4909-98AE-3C9860410E55}" srcOrd="0" destOrd="0" presId="urn:microsoft.com/office/officeart/2005/8/layout/orgChart1"/>
+    <dgm:cxn modelId="{A07EBF81-81D5-4164-866D-A8D84E2EA659}" type="presOf" srcId="{DBDCACBD-0609-4808-B1A0-1FB696641E35}" destId="{45EEC0C8-E802-4B3E-BBB0-61411CD7CD64}" srcOrd="0" destOrd="0" presId="urn:microsoft.com/office/officeart/2005/8/layout/orgChart1"/>
     <dgm:cxn modelId="{D8FFCA90-5845-4C01-954F-EA961C801EEF}" srcId="{75C2A954-181F-4233-8C2D-C9F9746A2862}" destId="{B88F72BC-5936-4B9A-BD9E-4CB780503C9F}" srcOrd="0" destOrd="0" parTransId="{0A3240F1-A4A0-44C9-8D84-059869B00569}" sibTransId="{4753D2D3-1BC6-4D7E-B2B3-DD24F002DE5D}"/>
-    <dgm:cxn modelId="{665B01CB-EFEA-4DA5-ACB4-C91339C62201}" type="presOf" srcId="{75C2A954-181F-4233-8C2D-C9F9746A2862}" destId="{9CDEEC05-B30B-4A4D-9B5A-BC83D05A45B8}" srcOrd="1" destOrd="0" presId="urn:microsoft.com/office/officeart/2005/8/layout/orgChart1"/>
-    <dgm:cxn modelId="{32A02762-BC3A-4500-A1D4-2F63654FB7C7}" type="presOf" srcId="{DBDCACBD-0609-4808-B1A0-1FB696641E35}" destId="{59BB03B2-59F5-47DA-ACD9-35FE9A8DBB95}" srcOrd="1" destOrd="0" presId="urn:microsoft.com/office/officeart/2005/8/layout/orgChart1"/>
-    <dgm:cxn modelId="{F772CE51-F277-41FB-BEB2-45169377B154}" srcId="{75C2A954-181F-4233-8C2D-C9F9746A2862}" destId="{02CA9496-E8B3-4BFA-9624-766CF4024D96}" srcOrd="2" destOrd="0" parTransId="{C4FF6599-7447-417E-86CF-DCE71C5ADD1B}" sibTransId="{E33B958C-C9B2-41C0-A84F-126C24375C6F}"/>
-    <dgm:cxn modelId="{0C124E8B-0EBC-4DC8-909E-876B0159FB8C}" type="presOf" srcId="{C6E95CEE-5ECC-4F89-BD69-ABDF5CEDB105}" destId="{96344DA5-2D73-4D1F-985B-467C221BDBDE}" srcOrd="1" destOrd="0" presId="urn:microsoft.com/office/officeart/2005/8/layout/orgChart1"/>
-    <dgm:cxn modelId="{95AD6FB6-7AD5-4343-96B2-535B213AE1D2}" type="presOf" srcId="{C4FF6599-7447-417E-86CF-DCE71C5ADD1B}" destId="{5351EA14-DB1F-41E8-AB6A-E4EA740EF125}" srcOrd="0" destOrd="0" presId="urn:microsoft.com/office/officeart/2005/8/layout/orgChart1"/>
-    <dgm:cxn modelId="{9FD07734-CDCF-4235-B45E-341CE027C3EC}" type="presOf" srcId="{0A3240F1-A4A0-44C9-8D84-059869B00569}" destId="{2A2DE29F-180E-4024-BBF2-FB12C5EC76D0}" srcOrd="0" destOrd="0" presId="urn:microsoft.com/office/officeart/2005/8/layout/orgChart1"/>
-    <dgm:cxn modelId="{69438C70-6A64-4F28-96DD-194F6EF0DB9D}" type="presOf" srcId="{CF983865-B288-43F5-BCFD-5F430D5F3340}" destId="{E9F205E5-11A8-4909-98AE-3C9860410E55}" srcOrd="0" destOrd="0" presId="urn:microsoft.com/office/officeart/2005/8/layout/orgChart1"/>
-    <dgm:cxn modelId="{7A9FC63F-9A9B-4A76-A9E1-504EE89191F8}" type="presOf" srcId="{02CA9496-E8B3-4BFA-9624-766CF4024D96}" destId="{F1FE77C5-08C7-41F4-9247-94D805F0D72C}" srcOrd="1" destOrd="0" presId="urn:microsoft.com/office/officeart/2005/8/layout/orgChart1"/>
     <dgm:cxn modelId="{713ABBBA-E8A1-4B5A-BBD3-2847A2D74D88}" srcId="{75C2A954-181F-4233-8C2D-C9F9746A2862}" destId="{DBDCACBD-0609-4808-B1A0-1FB696641E35}" srcOrd="1" destOrd="0" parTransId="{CF983865-B288-43F5-BCFD-5F430D5F3340}" sibTransId="{9FBA9A5A-A830-4923-ABBD-ADAA2240E373}"/>
-    <dgm:cxn modelId="{84735088-D1B1-422D-82DB-A9E7A2D71727}" srcId="{75C2A954-181F-4233-8C2D-C9F9746A2862}" destId="{C6E95CEE-5ECC-4F89-BD69-ABDF5CEDB105}" srcOrd="3" destOrd="0" parTransId="{5D827699-6220-49DF-8A51-D7426F4EBF04}" sibTransId="{97EBA566-7D60-4CD5-B0FF-C89FE4E6EED3}"/>
-    <dgm:cxn modelId="{44C73453-5E52-42B2-B924-ECCD53DBCD7D}" type="presOf" srcId="{02CA9496-E8B3-4BFA-9624-766CF4024D96}" destId="{5706E976-FCC1-461D-B45F-6FAAE3EE2668}" srcOrd="0" destOrd="0" presId="urn:microsoft.com/office/officeart/2005/8/layout/orgChart1"/>
-    <dgm:cxn modelId="{35C03C84-8863-4A64-B2BB-59522D9B7121}" type="presOf" srcId="{B88F72BC-5936-4B9A-BD9E-4CB780503C9F}" destId="{51F7DC3D-0DE6-4DF0-B1FA-0C08B41A35EF}" srcOrd="1" destOrd="0" presId="urn:microsoft.com/office/officeart/2005/8/layout/orgChart1"/>
-    <dgm:cxn modelId="{83685225-319D-4CBC-82EC-89BBD5B9FB0C}" type="presOf" srcId="{D72FCD0F-B9ED-48E9-8AF8-B561CFEDFBF8}" destId="{D9D38BD0-16E2-4DF0-BB07-959AB0CCF543}" srcOrd="0" destOrd="0" presId="urn:microsoft.com/office/officeart/2005/8/layout/orgChart1"/>
-    <dgm:cxn modelId="{B043DFA0-CBA9-4BB5-81D5-0DF0F293FCAF}" type="presOf" srcId="{DBDCACBD-0609-4808-B1A0-1FB696641E35}" destId="{45EEC0C8-E802-4B3E-BBB0-61411CD7CD64}" srcOrd="0" destOrd="0" presId="urn:microsoft.com/office/officeart/2005/8/layout/orgChart1"/>
+    <dgm:cxn modelId="{5DBDDA75-CF73-40F5-9D4F-91327DFFE19C}" type="presOf" srcId="{C6E95CEE-5ECC-4F89-BD69-ABDF5CEDB105}" destId="{405D4CE4-FB48-4CE1-84CD-696E957ABE3F}" srcOrd="0" destOrd="0" presId="urn:microsoft.com/office/officeart/2005/8/layout/orgChart1"/>
+    <dgm:cxn modelId="{55439D17-2CCD-4FEB-9680-6C9889F869DC}" type="presOf" srcId="{C6E95CEE-5ECC-4F89-BD69-ABDF5CEDB105}" destId="{96344DA5-2D73-4D1F-985B-467C221BDBDE}" srcOrd="1" destOrd="0" presId="urn:microsoft.com/office/officeart/2005/8/layout/orgChart1"/>
+    <dgm:cxn modelId="{FE675BC3-7C9A-4ABF-AA57-6C99EB94918A}" type="presOf" srcId="{75C2A954-181F-4233-8C2D-C9F9746A2862}" destId="{7D3EF68B-38EE-4EA7-9A80-E2694D1EF0C5}" srcOrd="0" destOrd="0" presId="urn:microsoft.com/office/officeart/2005/8/layout/orgChart1"/>
+    <dgm:cxn modelId="{27EA9C6C-85B6-4EA4-8CE2-211229FD8E40}" type="presOf" srcId="{5D827699-6220-49DF-8A51-D7426F4EBF04}" destId="{A86BFE41-1CE7-4A16-80BA-5CF7426A5FF4}" srcOrd="0" destOrd="0" presId="urn:microsoft.com/office/officeart/2005/8/layout/orgChart1"/>
+    <dgm:cxn modelId="{21C51808-632A-4EBF-BA3F-9B197CD7A1BA}" type="presOf" srcId="{02CA9496-E8B3-4BFA-9624-766CF4024D96}" destId="{5706E976-FCC1-461D-B45F-6FAAE3EE2668}" srcOrd="0" destOrd="0" presId="urn:microsoft.com/office/officeart/2005/8/layout/orgChart1"/>
+    <dgm:cxn modelId="{31086B39-5461-4B00-8E1F-1798153CED51}" type="presOf" srcId="{B88F72BC-5936-4B9A-BD9E-4CB780503C9F}" destId="{51F7DC3D-0DE6-4DF0-B1FA-0C08B41A35EF}" srcOrd="1" destOrd="0" presId="urn:microsoft.com/office/officeart/2005/8/layout/orgChart1"/>
     <dgm:cxn modelId="{C84CFA46-8FE4-476D-B1D5-4E20BF17F486}" srcId="{61A915E9-8FD0-42A0-97E0-DF56198799BC}" destId="{75C2A954-181F-4233-8C2D-C9F9746A2862}" srcOrd="0" destOrd="0" parTransId="{4076B325-2253-4314-8358-2DA53570BED3}" sibTransId="{2AB8F77D-3253-4A5B-89F1-52347D74F8AD}"/>
-    <dgm:cxn modelId="{1CA9B2D8-4FAF-451A-9177-F47ABD1EBD97}" type="presParOf" srcId="{60C137BE-054B-4A1D-8C9A-BB780C1CEA11}" destId="{F0EA431D-173B-41C6-8ACB-872A13637CC3}" srcOrd="0" destOrd="0" presId="urn:microsoft.com/office/officeart/2005/8/layout/orgChart1"/>
-    <dgm:cxn modelId="{077DD17B-0530-4AE0-96F6-D2B0E83D7C6D}" type="presParOf" srcId="{F0EA431D-173B-41C6-8ACB-872A13637CC3}" destId="{17734CA1-2252-4345-9E65-057205C0CF7E}" srcOrd="0" destOrd="0" presId="urn:microsoft.com/office/officeart/2005/8/layout/orgChart1"/>
-    <dgm:cxn modelId="{CB444921-589B-424F-9BDD-82165FAB8046}" type="presParOf" srcId="{17734CA1-2252-4345-9E65-057205C0CF7E}" destId="{7D3EF68B-38EE-4EA7-9A80-E2694D1EF0C5}" srcOrd="0" destOrd="0" presId="urn:microsoft.com/office/officeart/2005/8/layout/orgChart1"/>
-    <dgm:cxn modelId="{47399121-021C-472A-958B-0FDD90E78C83}" type="presParOf" srcId="{17734CA1-2252-4345-9E65-057205C0CF7E}" destId="{9CDEEC05-B30B-4A4D-9B5A-BC83D05A45B8}" srcOrd="1" destOrd="0" presId="urn:microsoft.com/office/officeart/2005/8/layout/orgChart1"/>
-    <dgm:cxn modelId="{D719F1DC-AA04-4B3C-B4B3-EF738F2BDD65}" type="presParOf" srcId="{F0EA431D-173B-41C6-8ACB-872A13637CC3}" destId="{C7768AA0-858B-4F95-A05F-60C40A5F0B14}" srcOrd="1" destOrd="0" presId="urn:microsoft.com/office/officeart/2005/8/layout/orgChart1"/>
-    <dgm:cxn modelId="{6EE5C9DD-8813-402E-B7D2-E9D50ECD91A0}" type="presParOf" srcId="{C7768AA0-858B-4F95-A05F-60C40A5F0B14}" destId="{2A2DE29F-180E-4024-BBF2-FB12C5EC76D0}" srcOrd="0" destOrd="0" presId="urn:microsoft.com/office/officeart/2005/8/layout/orgChart1"/>
-    <dgm:cxn modelId="{3ECCF0B2-A99A-45F8-80C8-4FC3DDD19454}" type="presParOf" srcId="{C7768AA0-858B-4F95-A05F-60C40A5F0B14}" destId="{A40EBA3D-5FC7-4226-8018-1945F44A473E}" srcOrd="1" destOrd="0" presId="urn:microsoft.com/office/officeart/2005/8/layout/orgChart1"/>
-    <dgm:cxn modelId="{9AE34A91-06AE-4C1C-90F1-CDE8CCBB299C}" type="presParOf" srcId="{A40EBA3D-5FC7-4226-8018-1945F44A473E}" destId="{84F5A591-6257-4108-A1E9-F377F809B16F}" srcOrd="0" destOrd="0" presId="urn:microsoft.com/office/officeart/2005/8/layout/orgChart1"/>
-    <dgm:cxn modelId="{C33744EB-9B33-4327-AB2E-FEBC39C12BB6}" type="presParOf" srcId="{84F5A591-6257-4108-A1E9-F377F809B16F}" destId="{98E8FFE6-5421-4567-91A3-8CE0365A9930}" srcOrd="0" destOrd="0" presId="urn:microsoft.com/office/officeart/2005/8/layout/orgChart1"/>
-    <dgm:cxn modelId="{C489EF12-4743-4BCD-AD99-496BEE61233F}" type="presParOf" srcId="{84F5A591-6257-4108-A1E9-F377F809B16F}" destId="{51F7DC3D-0DE6-4DF0-B1FA-0C08B41A35EF}" srcOrd="1" destOrd="0" presId="urn:microsoft.com/office/officeart/2005/8/layout/orgChart1"/>
-    <dgm:cxn modelId="{D36D88F6-8C75-45A1-A950-103E207DCD70}" type="presParOf" srcId="{A40EBA3D-5FC7-4226-8018-1945F44A473E}" destId="{FEA73964-2FA0-4470-851B-77790DBB9CF3}" srcOrd="1" destOrd="0" presId="urn:microsoft.com/office/officeart/2005/8/layout/orgChart1"/>
-    <dgm:cxn modelId="{5D0E4C31-EBF5-402F-B93B-278E43D54B63}" type="presParOf" srcId="{A40EBA3D-5FC7-4226-8018-1945F44A473E}" destId="{6BF7957C-0D0B-4839-8696-3F0514455A0C}" srcOrd="2" destOrd="0" presId="urn:microsoft.com/office/officeart/2005/8/layout/orgChart1"/>
-    <dgm:cxn modelId="{3BF24B77-1E98-43FA-90B1-7252F222E12E}" type="presParOf" srcId="{C7768AA0-858B-4F95-A05F-60C40A5F0B14}" destId="{E9F205E5-11A8-4909-98AE-3C9860410E55}" srcOrd="2" destOrd="0" presId="urn:microsoft.com/office/officeart/2005/8/layout/orgChart1"/>
-    <dgm:cxn modelId="{FDEC143C-100B-43F2-A19A-906DAC1EA884}" type="presParOf" srcId="{C7768AA0-858B-4F95-A05F-60C40A5F0B14}" destId="{C68F4E1D-CE07-4468-8469-67BC2DE326AC}" srcOrd="3" destOrd="0" presId="urn:microsoft.com/office/officeart/2005/8/layout/orgChart1"/>
-    <dgm:cxn modelId="{DF02CC78-DBFB-410E-A861-4924FDED5F32}" type="presParOf" srcId="{C68F4E1D-CE07-4468-8469-67BC2DE326AC}" destId="{0B633515-755B-45D4-BB03-50D4D278FE06}" srcOrd="0" destOrd="0" presId="urn:microsoft.com/office/officeart/2005/8/layout/orgChart1"/>
-    <dgm:cxn modelId="{6B0C36D0-E2B8-4D5B-91A0-AE33BC841407}" type="presParOf" srcId="{0B633515-755B-45D4-BB03-50D4D278FE06}" destId="{45EEC0C8-E802-4B3E-BBB0-61411CD7CD64}" srcOrd="0" destOrd="0" presId="urn:microsoft.com/office/officeart/2005/8/layout/orgChart1"/>
-    <dgm:cxn modelId="{493DA261-4DE1-4BE6-A5E9-60AE29092435}" type="presParOf" srcId="{0B633515-755B-45D4-BB03-50D4D278FE06}" destId="{59BB03B2-59F5-47DA-ACD9-35FE9A8DBB95}" srcOrd="1" destOrd="0" presId="urn:microsoft.com/office/officeart/2005/8/layout/orgChart1"/>
-    <dgm:cxn modelId="{34A50C1C-5B2B-423F-BB93-C8A816CBC214}" type="presParOf" srcId="{C68F4E1D-CE07-4468-8469-67BC2DE326AC}" destId="{21C32BDC-0C6E-46A3-8F4A-D7449F7DB7DB}" srcOrd="1" destOrd="0" presId="urn:microsoft.com/office/officeart/2005/8/layout/orgChart1"/>
-    <dgm:cxn modelId="{4CEEFB75-40CB-423A-8822-88E508448F4D}" type="presParOf" srcId="{C68F4E1D-CE07-4468-8469-67BC2DE326AC}" destId="{4EDB4E34-622A-4A5E-B1F8-E349F8191DED}" srcOrd="2" destOrd="0" presId="urn:microsoft.com/office/officeart/2005/8/layout/orgChart1"/>
-    <dgm:cxn modelId="{11E11C9B-C04C-40F2-8F13-CB1689FB4C92}" type="presParOf" srcId="{C7768AA0-858B-4F95-A05F-60C40A5F0B14}" destId="{5351EA14-DB1F-41E8-AB6A-E4EA740EF125}" srcOrd="4" destOrd="0" presId="urn:microsoft.com/office/officeart/2005/8/layout/orgChart1"/>
-    <dgm:cxn modelId="{253FCA89-5C1A-4CD4-B1D4-E11855786311}" type="presParOf" srcId="{C7768AA0-858B-4F95-A05F-60C40A5F0B14}" destId="{66BED6AD-337B-4C13-93C4-DA1CE775E9B2}" srcOrd="5" destOrd="0" presId="urn:microsoft.com/office/officeart/2005/8/layout/orgChart1"/>
-    <dgm:cxn modelId="{3C04D837-816A-46D3-B7CB-6EF881AFA9AA}" type="presParOf" srcId="{66BED6AD-337B-4C13-93C4-DA1CE775E9B2}" destId="{749F8A76-38BD-4C88-8F11-A02BD633F81B}" srcOrd="0" destOrd="0" presId="urn:microsoft.com/office/officeart/2005/8/layout/orgChart1"/>
-    <dgm:cxn modelId="{81EEBF72-385A-43A7-8118-A5195A554348}" type="presParOf" srcId="{749F8A76-38BD-4C88-8F11-A02BD633F81B}" destId="{5706E976-FCC1-461D-B45F-6FAAE3EE2668}" srcOrd="0" destOrd="0" presId="urn:microsoft.com/office/officeart/2005/8/layout/orgChart1"/>
-    <dgm:cxn modelId="{D97FB46B-EB42-40DE-853A-542E478D812D}" type="presParOf" srcId="{749F8A76-38BD-4C88-8F11-A02BD633F81B}" destId="{F1FE77C5-08C7-41F4-9247-94D805F0D72C}" srcOrd="1" destOrd="0" presId="urn:microsoft.com/office/officeart/2005/8/layout/orgChart1"/>
-    <dgm:cxn modelId="{4993536E-4C2D-4055-80EB-AEA71CB04CF3}" type="presParOf" srcId="{66BED6AD-337B-4C13-93C4-DA1CE775E9B2}" destId="{384303E8-5296-440C-976D-68CA950BEAAF}" srcOrd="1" destOrd="0" presId="urn:microsoft.com/office/officeart/2005/8/layout/orgChart1"/>
-    <dgm:cxn modelId="{9D701241-044D-45D8-8194-F10FD8227D8C}" type="presParOf" srcId="{66BED6AD-337B-4C13-93C4-DA1CE775E9B2}" destId="{273C2791-67FB-4039-8EC2-0C54FB25DA76}" srcOrd="2" destOrd="0" presId="urn:microsoft.com/office/officeart/2005/8/layout/orgChart1"/>
-    <dgm:cxn modelId="{ABCCB7C5-9878-4BF2-804E-01178683F63D}" type="presParOf" srcId="{C7768AA0-858B-4F95-A05F-60C40A5F0B14}" destId="{A86BFE41-1CE7-4A16-80BA-5CF7426A5FF4}" srcOrd="6" destOrd="0" presId="urn:microsoft.com/office/officeart/2005/8/layout/orgChart1"/>
-    <dgm:cxn modelId="{948B62E0-6712-4212-9F4F-B070FF8A3AE6}" type="presParOf" srcId="{C7768AA0-858B-4F95-A05F-60C40A5F0B14}" destId="{B553FBF8-8DA9-4675-9F34-1AA40AB629A6}" srcOrd="7" destOrd="0" presId="urn:microsoft.com/office/officeart/2005/8/layout/orgChart1"/>
-    <dgm:cxn modelId="{E1075DA9-3810-4537-966C-848C86F24AD5}" type="presParOf" srcId="{B553FBF8-8DA9-4675-9F34-1AA40AB629A6}" destId="{F63A5EC4-5452-463E-81EA-8CAA2F0D1FDF}" srcOrd="0" destOrd="0" presId="urn:microsoft.com/office/officeart/2005/8/layout/orgChart1"/>
-    <dgm:cxn modelId="{995E8002-67B6-48F1-A90B-606EA54EE01B}" type="presParOf" srcId="{F63A5EC4-5452-463E-81EA-8CAA2F0D1FDF}" destId="{405D4CE4-FB48-4CE1-84CD-696E957ABE3F}" srcOrd="0" destOrd="0" presId="urn:microsoft.com/office/officeart/2005/8/layout/orgChart1"/>
-    <dgm:cxn modelId="{4D3C3DEA-2A36-40C4-B54A-09662E5B8860}" type="presParOf" srcId="{F63A5EC4-5452-463E-81EA-8CAA2F0D1FDF}" destId="{96344DA5-2D73-4D1F-985B-467C221BDBDE}" srcOrd="1" destOrd="0" presId="urn:microsoft.com/office/officeart/2005/8/layout/orgChart1"/>
-    <dgm:cxn modelId="{8114CBA4-14DB-4A7B-B222-D37158B5F872}" type="presParOf" srcId="{B553FBF8-8DA9-4675-9F34-1AA40AB629A6}" destId="{0BFDA076-702A-428C-A16A-442A552C895A}" srcOrd="1" destOrd="0" presId="urn:microsoft.com/office/officeart/2005/8/layout/orgChart1"/>
-    <dgm:cxn modelId="{6A430647-BAFA-47A2-8A81-D437BAD90872}" type="presParOf" srcId="{B553FBF8-8DA9-4675-9F34-1AA40AB629A6}" destId="{DC069044-611C-480D-A010-BB6042DA40CE}" srcOrd="2" destOrd="0" presId="urn:microsoft.com/office/officeart/2005/8/layout/orgChart1"/>
-    <dgm:cxn modelId="{33C3D74E-CC8F-46E5-B836-06341C68A165}" type="presParOf" srcId="{C7768AA0-858B-4F95-A05F-60C40A5F0B14}" destId="{D9D38BD0-16E2-4DF0-BB07-959AB0CCF543}" srcOrd="8" destOrd="0" presId="urn:microsoft.com/office/officeart/2005/8/layout/orgChart1"/>
-    <dgm:cxn modelId="{7A16250A-C2F0-4CF5-BE20-31EEBFF63AC7}" type="presParOf" srcId="{C7768AA0-858B-4F95-A05F-60C40A5F0B14}" destId="{0B0DF1E8-86E2-4D67-8814-876D6381582B}" srcOrd="9" destOrd="0" presId="urn:microsoft.com/office/officeart/2005/8/layout/orgChart1"/>
-    <dgm:cxn modelId="{70F8AE10-EB1E-4114-860C-8AA5169EBC23}" type="presParOf" srcId="{0B0DF1E8-86E2-4D67-8814-876D6381582B}" destId="{70086482-C33F-481B-998C-05B7E3A12B22}" srcOrd="0" destOrd="0" presId="urn:microsoft.com/office/officeart/2005/8/layout/orgChart1"/>
-    <dgm:cxn modelId="{96CBE8F8-46D1-4A66-8F37-9B59D8A86EDB}" type="presParOf" srcId="{70086482-C33F-481B-998C-05B7E3A12B22}" destId="{0FCFCB63-7712-451C-A6E1-C513CD9232D5}" srcOrd="0" destOrd="0" presId="urn:microsoft.com/office/officeart/2005/8/layout/orgChart1"/>
-    <dgm:cxn modelId="{DC2C52E5-D874-4EA1-8BA6-1993ACC91E5A}" type="presParOf" srcId="{70086482-C33F-481B-998C-05B7E3A12B22}" destId="{0A51C5D0-2E59-495C-A64F-45166A64673C}" srcOrd="1" destOrd="0" presId="urn:microsoft.com/office/officeart/2005/8/layout/orgChart1"/>
-    <dgm:cxn modelId="{37568FF6-CBB1-4AED-8AB9-B3F83DC25F6F}" type="presParOf" srcId="{0B0DF1E8-86E2-4D67-8814-876D6381582B}" destId="{FC181DC4-F4AA-4EF1-88DC-5D7695FA6DE1}" srcOrd="1" destOrd="0" presId="urn:microsoft.com/office/officeart/2005/8/layout/orgChart1"/>
-    <dgm:cxn modelId="{F6D3B42E-7A30-41A1-9636-513BA64E4837}" type="presParOf" srcId="{0B0DF1E8-86E2-4D67-8814-876D6381582B}" destId="{0AC38D94-30ED-4476-94CC-E7ED3C73B434}" srcOrd="2" destOrd="0" presId="urn:microsoft.com/office/officeart/2005/8/layout/orgChart1"/>
-    <dgm:cxn modelId="{F8E05D66-0B7F-4DB1-AB64-1E47F2F59061}" type="presParOf" srcId="{F0EA431D-173B-41C6-8ACB-872A13637CC3}" destId="{335E3C26-CE4A-4873-A428-FD526DF30A94}" srcOrd="2" destOrd="0" presId="urn:microsoft.com/office/officeart/2005/8/layout/orgChart1"/>
+    <dgm:cxn modelId="{41E0B9F6-0894-4D28-B3A2-58E21D7FBA52}" type="presParOf" srcId="{60C137BE-054B-4A1D-8C9A-BB780C1CEA11}" destId="{F0EA431D-173B-41C6-8ACB-872A13637CC3}" srcOrd="0" destOrd="0" presId="urn:microsoft.com/office/officeart/2005/8/layout/orgChart1"/>
+    <dgm:cxn modelId="{C48F99B6-E137-4615-9FD7-E4D38B4556DB}" type="presParOf" srcId="{F0EA431D-173B-41C6-8ACB-872A13637CC3}" destId="{17734CA1-2252-4345-9E65-057205C0CF7E}" srcOrd="0" destOrd="0" presId="urn:microsoft.com/office/officeart/2005/8/layout/orgChart1"/>
+    <dgm:cxn modelId="{B9A25CAE-3648-4CDC-8051-BA4E403EF7E8}" type="presParOf" srcId="{17734CA1-2252-4345-9E65-057205C0CF7E}" destId="{7D3EF68B-38EE-4EA7-9A80-E2694D1EF0C5}" srcOrd="0" destOrd="0" presId="urn:microsoft.com/office/officeart/2005/8/layout/orgChart1"/>
+    <dgm:cxn modelId="{2098F97F-F7D1-4FBC-8C91-61FD7169DDAC}" type="presParOf" srcId="{17734CA1-2252-4345-9E65-057205C0CF7E}" destId="{9CDEEC05-B30B-4A4D-9B5A-BC83D05A45B8}" srcOrd="1" destOrd="0" presId="urn:microsoft.com/office/officeart/2005/8/layout/orgChart1"/>
+    <dgm:cxn modelId="{F1DEDBB0-6790-4573-8C84-3DFD89150867}" type="presParOf" srcId="{F0EA431D-173B-41C6-8ACB-872A13637CC3}" destId="{C7768AA0-858B-4F95-A05F-60C40A5F0B14}" srcOrd="1" destOrd="0" presId="urn:microsoft.com/office/officeart/2005/8/layout/orgChart1"/>
+    <dgm:cxn modelId="{26510B1E-30DE-4048-9DC9-B6D62BE147E1}" type="presParOf" srcId="{C7768AA0-858B-4F95-A05F-60C40A5F0B14}" destId="{2A2DE29F-180E-4024-BBF2-FB12C5EC76D0}" srcOrd="0" destOrd="0" presId="urn:microsoft.com/office/officeart/2005/8/layout/orgChart1"/>
+    <dgm:cxn modelId="{2DFA5B1F-94AD-4B1D-AA1D-09C7ABB9EAD5}" type="presParOf" srcId="{C7768AA0-858B-4F95-A05F-60C40A5F0B14}" destId="{A40EBA3D-5FC7-4226-8018-1945F44A473E}" srcOrd="1" destOrd="0" presId="urn:microsoft.com/office/officeart/2005/8/layout/orgChart1"/>
+    <dgm:cxn modelId="{655F670B-6D4C-4658-865E-E4304FBCE16A}" type="presParOf" srcId="{A40EBA3D-5FC7-4226-8018-1945F44A473E}" destId="{84F5A591-6257-4108-A1E9-F377F809B16F}" srcOrd="0" destOrd="0" presId="urn:microsoft.com/office/officeart/2005/8/layout/orgChart1"/>
+    <dgm:cxn modelId="{C2E98426-DACE-4439-9E68-EC31540D7303}" type="presParOf" srcId="{84F5A591-6257-4108-A1E9-F377F809B16F}" destId="{98E8FFE6-5421-4567-91A3-8CE0365A9930}" srcOrd="0" destOrd="0" presId="urn:microsoft.com/office/officeart/2005/8/layout/orgChart1"/>
+    <dgm:cxn modelId="{A42B5922-BF77-450F-AF80-04210046AE94}" type="presParOf" srcId="{84F5A591-6257-4108-A1E9-F377F809B16F}" destId="{51F7DC3D-0DE6-4DF0-B1FA-0C08B41A35EF}" srcOrd="1" destOrd="0" presId="urn:microsoft.com/office/officeart/2005/8/layout/orgChart1"/>
+    <dgm:cxn modelId="{B0171092-CE9D-42AF-8713-036A0AD3EEFE}" type="presParOf" srcId="{A40EBA3D-5FC7-4226-8018-1945F44A473E}" destId="{FEA73964-2FA0-4470-851B-77790DBB9CF3}" srcOrd="1" destOrd="0" presId="urn:microsoft.com/office/officeart/2005/8/layout/orgChart1"/>
+    <dgm:cxn modelId="{6B27012B-FF27-493A-9DEB-7B81D1B2CF2D}" type="presParOf" srcId="{A40EBA3D-5FC7-4226-8018-1945F44A473E}" destId="{6BF7957C-0D0B-4839-8696-3F0514455A0C}" srcOrd="2" destOrd="0" presId="urn:microsoft.com/office/officeart/2005/8/layout/orgChart1"/>
+    <dgm:cxn modelId="{DF34E2C8-68FA-4882-837F-5636EC954209}" type="presParOf" srcId="{C7768AA0-858B-4F95-A05F-60C40A5F0B14}" destId="{E9F205E5-11A8-4909-98AE-3C9860410E55}" srcOrd="2" destOrd="0" presId="urn:microsoft.com/office/officeart/2005/8/layout/orgChart1"/>
+    <dgm:cxn modelId="{9AC95EC9-8D39-493C-8966-9B32AF6743D2}" type="presParOf" srcId="{C7768AA0-858B-4F95-A05F-60C40A5F0B14}" destId="{C68F4E1D-CE07-4468-8469-67BC2DE326AC}" srcOrd="3" destOrd="0" presId="urn:microsoft.com/office/officeart/2005/8/layout/orgChart1"/>
+    <dgm:cxn modelId="{2053456D-3B54-4FF1-91DC-BC1D4234F3DD}" type="presParOf" srcId="{C68F4E1D-CE07-4468-8469-67BC2DE326AC}" destId="{0B633515-755B-45D4-BB03-50D4D278FE06}" srcOrd="0" destOrd="0" presId="urn:microsoft.com/office/officeart/2005/8/layout/orgChart1"/>
+    <dgm:cxn modelId="{8EC90177-39F7-4E5D-A2FB-ACC583E43130}" type="presParOf" srcId="{0B633515-755B-45D4-BB03-50D4D278FE06}" destId="{45EEC0C8-E802-4B3E-BBB0-61411CD7CD64}" srcOrd="0" destOrd="0" presId="urn:microsoft.com/office/officeart/2005/8/layout/orgChart1"/>
+    <dgm:cxn modelId="{86F49404-BA82-4B34-A5B3-1BABCAA6269D}" type="presParOf" srcId="{0B633515-755B-45D4-BB03-50D4D278FE06}" destId="{59BB03B2-59F5-47DA-ACD9-35FE9A8DBB95}" srcOrd="1" destOrd="0" presId="urn:microsoft.com/office/officeart/2005/8/layout/orgChart1"/>
+    <dgm:cxn modelId="{3934B06F-E94D-4A7F-B8F7-74AB8B64BA01}" type="presParOf" srcId="{C68F4E1D-CE07-4468-8469-67BC2DE326AC}" destId="{21C32BDC-0C6E-46A3-8F4A-D7449F7DB7DB}" srcOrd="1" destOrd="0" presId="urn:microsoft.com/office/officeart/2005/8/layout/orgChart1"/>
+    <dgm:cxn modelId="{313A186F-D350-4012-A2F3-F59768EA0CE9}" type="presParOf" srcId="{C68F4E1D-CE07-4468-8469-67BC2DE326AC}" destId="{4EDB4E34-622A-4A5E-B1F8-E349F8191DED}" srcOrd="2" destOrd="0" presId="urn:microsoft.com/office/officeart/2005/8/layout/orgChart1"/>
+    <dgm:cxn modelId="{B3F8DC02-CB84-4C5A-B73C-5777CAECB0F2}" type="presParOf" srcId="{C7768AA0-858B-4F95-A05F-60C40A5F0B14}" destId="{5351EA14-DB1F-41E8-AB6A-E4EA740EF125}" srcOrd="4" destOrd="0" presId="urn:microsoft.com/office/officeart/2005/8/layout/orgChart1"/>
+    <dgm:cxn modelId="{F92AF100-E994-4F24-8473-3281C083726E}" type="presParOf" srcId="{C7768AA0-858B-4F95-A05F-60C40A5F0B14}" destId="{66BED6AD-337B-4C13-93C4-DA1CE775E9B2}" srcOrd="5" destOrd="0" presId="urn:microsoft.com/office/officeart/2005/8/layout/orgChart1"/>
+    <dgm:cxn modelId="{3A733E7D-307D-41BE-A190-5F9F064E2977}" type="presParOf" srcId="{66BED6AD-337B-4C13-93C4-DA1CE775E9B2}" destId="{749F8A76-38BD-4C88-8F11-A02BD633F81B}" srcOrd="0" destOrd="0" presId="urn:microsoft.com/office/officeart/2005/8/layout/orgChart1"/>
+    <dgm:cxn modelId="{DB1EFE2C-A52C-4E6B-9B14-F1BA1FB685C8}" type="presParOf" srcId="{749F8A76-38BD-4C88-8F11-A02BD633F81B}" destId="{5706E976-FCC1-461D-B45F-6FAAE3EE2668}" srcOrd="0" destOrd="0" presId="urn:microsoft.com/office/officeart/2005/8/layout/orgChart1"/>
+    <dgm:cxn modelId="{CAFDBEC4-3CF7-467B-B096-1B443E7963A6}" type="presParOf" srcId="{749F8A76-38BD-4C88-8F11-A02BD633F81B}" destId="{F1FE77C5-08C7-41F4-9247-94D805F0D72C}" srcOrd="1" destOrd="0" presId="urn:microsoft.com/office/officeart/2005/8/layout/orgChart1"/>
+    <dgm:cxn modelId="{758FD893-367E-4D05-8053-A7B63CC5C5FD}" type="presParOf" srcId="{66BED6AD-337B-4C13-93C4-DA1CE775E9B2}" destId="{384303E8-5296-440C-976D-68CA950BEAAF}" srcOrd="1" destOrd="0" presId="urn:microsoft.com/office/officeart/2005/8/layout/orgChart1"/>
+    <dgm:cxn modelId="{83B6A362-FADD-4109-B3CE-07710BB9B090}" type="presParOf" srcId="{66BED6AD-337B-4C13-93C4-DA1CE775E9B2}" destId="{273C2791-67FB-4039-8EC2-0C54FB25DA76}" srcOrd="2" destOrd="0" presId="urn:microsoft.com/office/officeart/2005/8/layout/orgChart1"/>
+    <dgm:cxn modelId="{28DD837C-FA1E-40BB-9F22-B7C3F2176523}" type="presParOf" srcId="{C7768AA0-858B-4F95-A05F-60C40A5F0B14}" destId="{A86BFE41-1CE7-4A16-80BA-5CF7426A5FF4}" srcOrd="6" destOrd="0" presId="urn:microsoft.com/office/officeart/2005/8/layout/orgChart1"/>
+    <dgm:cxn modelId="{A3FDBE29-5CC4-43FA-BFB0-DBF2922563B4}" type="presParOf" srcId="{C7768AA0-858B-4F95-A05F-60C40A5F0B14}" destId="{B553FBF8-8DA9-4675-9F34-1AA40AB629A6}" srcOrd="7" destOrd="0" presId="urn:microsoft.com/office/officeart/2005/8/layout/orgChart1"/>
+    <dgm:cxn modelId="{0FB8B9CA-216C-44C7-97E3-83B888E90585}" type="presParOf" srcId="{B553FBF8-8DA9-4675-9F34-1AA40AB629A6}" destId="{F63A5EC4-5452-463E-81EA-8CAA2F0D1FDF}" srcOrd="0" destOrd="0" presId="urn:microsoft.com/office/officeart/2005/8/layout/orgChart1"/>
+    <dgm:cxn modelId="{9A993BC7-8C53-4938-8B54-64691A92177B}" type="presParOf" srcId="{F63A5EC4-5452-463E-81EA-8CAA2F0D1FDF}" destId="{405D4CE4-FB48-4CE1-84CD-696E957ABE3F}" srcOrd="0" destOrd="0" presId="urn:microsoft.com/office/officeart/2005/8/layout/orgChart1"/>
+    <dgm:cxn modelId="{6ED799A7-42B1-4418-A3A4-7F975E8B9989}" type="presParOf" srcId="{F63A5EC4-5452-463E-81EA-8CAA2F0D1FDF}" destId="{96344DA5-2D73-4D1F-985B-467C221BDBDE}" srcOrd="1" destOrd="0" presId="urn:microsoft.com/office/officeart/2005/8/layout/orgChart1"/>
+    <dgm:cxn modelId="{781E46F3-2F32-406A-A5BC-DDA0DAE35AC7}" type="presParOf" srcId="{B553FBF8-8DA9-4675-9F34-1AA40AB629A6}" destId="{0BFDA076-702A-428C-A16A-442A552C895A}" srcOrd="1" destOrd="0" presId="urn:microsoft.com/office/officeart/2005/8/layout/orgChart1"/>
+    <dgm:cxn modelId="{FEBE4160-4A69-4C9A-8882-E6F36A63529F}" type="presParOf" srcId="{B553FBF8-8DA9-4675-9F34-1AA40AB629A6}" destId="{DC069044-611C-480D-A010-BB6042DA40CE}" srcOrd="2" destOrd="0" presId="urn:microsoft.com/office/officeart/2005/8/layout/orgChart1"/>
+    <dgm:cxn modelId="{C71D819F-A5C3-4179-BD4C-DE36B6A6D920}" type="presParOf" srcId="{C7768AA0-858B-4F95-A05F-60C40A5F0B14}" destId="{D9D38BD0-16E2-4DF0-BB07-959AB0CCF543}" srcOrd="8" destOrd="0" presId="urn:microsoft.com/office/officeart/2005/8/layout/orgChart1"/>
+    <dgm:cxn modelId="{872432B3-93B7-48FB-8EA1-D42DB8DF3F69}" type="presParOf" srcId="{C7768AA0-858B-4F95-A05F-60C40A5F0B14}" destId="{0B0DF1E8-86E2-4D67-8814-876D6381582B}" srcOrd="9" destOrd="0" presId="urn:microsoft.com/office/officeart/2005/8/layout/orgChart1"/>
+    <dgm:cxn modelId="{F92F9C50-7085-4C55-8F0D-D81F2CE9ECE0}" type="presParOf" srcId="{0B0DF1E8-86E2-4D67-8814-876D6381582B}" destId="{70086482-C33F-481B-998C-05B7E3A12B22}" srcOrd="0" destOrd="0" presId="urn:microsoft.com/office/officeart/2005/8/layout/orgChart1"/>
+    <dgm:cxn modelId="{9BAAAF5A-A242-43AF-B1F8-D4BBEAAB6E2A}" type="presParOf" srcId="{70086482-C33F-481B-998C-05B7E3A12B22}" destId="{0FCFCB63-7712-451C-A6E1-C513CD9232D5}" srcOrd="0" destOrd="0" presId="urn:microsoft.com/office/officeart/2005/8/layout/orgChart1"/>
+    <dgm:cxn modelId="{E9799C51-9D1E-44D9-80C7-4B5DBAEA74A7}" type="presParOf" srcId="{70086482-C33F-481B-998C-05B7E3A12B22}" destId="{0A51C5D0-2E59-495C-A64F-45166A64673C}" srcOrd="1" destOrd="0" presId="urn:microsoft.com/office/officeart/2005/8/layout/orgChart1"/>
+    <dgm:cxn modelId="{D2ABCA1B-1BD4-413D-8E7C-0168B50B7503}" type="presParOf" srcId="{0B0DF1E8-86E2-4D67-8814-876D6381582B}" destId="{FC181DC4-F4AA-4EF1-88DC-5D7695FA6DE1}" srcOrd="1" destOrd="0" presId="urn:microsoft.com/office/officeart/2005/8/layout/orgChart1"/>
+    <dgm:cxn modelId="{F703FEA4-6EA1-461E-8AFA-C589FD1445A5}" type="presParOf" srcId="{0B0DF1E8-86E2-4D67-8814-876D6381582B}" destId="{0AC38D94-30ED-4476-94CC-E7ED3C73B434}" srcOrd="2" destOrd="0" presId="urn:microsoft.com/office/officeart/2005/8/layout/orgChart1"/>
+    <dgm:cxn modelId="{788EE2AE-26FF-4CEA-B34F-600016329A73}" type="presParOf" srcId="{F0EA431D-173B-41C6-8ACB-872A13637CC3}" destId="{335E3C26-CE4A-4873-A428-FD526DF30A94}" srcOrd="2" destOrd="0" presId="urn:microsoft.com/office/officeart/2005/8/layout/orgChart1"/>
   </dgm:cxnLst>
   <dgm:bg/>
   <dgm:whole/>
@@ -30746,7 +30745,7 @@
 </file>
 
 <file path=customXml/itemProps1.xml><?xml version="1.0" encoding="utf-8"?>
-<ds:datastoreItem xmlns:ds="http://schemas.openxmlformats.org/officeDocument/2006/customXml" ds:itemID="{32A54CBB-ACB6-423C-ACA0-02C82B2D7086}">
+<ds:datastoreItem xmlns:ds="http://schemas.openxmlformats.org/officeDocument/2006/customXml" ds:itemID="{00CA8DF5-DD73-41EE-A91C-C0599C5C6CDF}">
   <ds:schemaRefs>
     <ds:schemaRef ds:uri="http://schemas.openxmlformats.org/officeDocument/2006/bibliography"/>
   </ds:schemaRefs>
